--- a/Proposal.docx
+++ b/Proposal.docx
@@ -124,7 +124,13 @@
         <w:t xml:space="preserve"> and weather conditions </w:t>
       </w:r>
       <w:r>
-        <w:t xml:space="preserve">in the Heathrow region of the UK </w:t>
+        <w:t xml:space="preserve">in the </w:t>
+      </w:r>
+      <w:r>
+        <w:t>Greater London</w:t>
+      </w:r>
+      <w:r>
+        <w:t xml:space="preserve"> region of the UK </w:t>
       </w:r>
       <w:r>
         <w:t>to investigate if there are any trends w</w:t>
